--- a/Sharma Travels (Nanded) Mumbai-Nanded 9730.docx
+++ b/Sharma Travels (Nanded) Mumbai-Nanded 9730.docx
@@ -58,7 +58,6 @@
                 <w:lang w:eastAsia="zh-CN" w:bidi="hi-IN"/>
               </w:rPr>
             </w:pPr>
-            <w:bookmarkStart w:id="0" w:name="_GoBack" w:colFirst="3" w:colLast="3"/>
             <w:r>
               <w:rPr>
                 <w:rFonts w:ascii="Nirmala UI" w:eastAsia="Droid Sans Fallback" w:hAnsi="Nirmala UI" w:cs="Nirmala UI"/>
@@ -2123,7 +2122,20 @@
                 <w:cs/>
                 <w:lang w:eastAsia="zh-CN" w:bidi="hi-IN"/>
               </w:rPr>
-              <w:t xml:space="preserve"> मिनट बाद नाश्ता</w:t>
+              <w:t xml:space="preserve"> </w:t>
+            </w:r>
+            <w:bookmarkStart w:id="0" w:name="_GoBack"/>
+            <w:bookmarkEnd w:id="0"/>
+            <w:r>
+              <w:rPr>
+                <w:rFonts w:ascii="Nirmala UI" w:eastAsia="Droid Sans Fallback" w:hAnsi="Nirmala UI" w:cs="Nirmala UI"/>
+                <w:kern w:val="3"/>
+                <w:sz w:val="32"/>
+                <w:szCs w:val="32"/>
+                <w:cs/>
+                <w:lang w:eastAsia="zh-CN" w:bidi="hi-IN"/>
+              </w:rPr>
+              <w:t>मिनट बाद नाश्ता</w:t>
             </w:r>
           </w:p>
         </w:tc>
@@ -4409,7 +4421,6 @@
           </w:p>
         </w:tc>
       </w:tr>
-      <w:bookmarkEnd w:id="0"/>
     </w:tbl>
     <w:p>
       <w:pPr>
@@ -5146,7 +5157,7 @@
       </w:tr>
       <w:tr>
         <w:trPr>
-          <w:trHeight w:hRule="exact" w:val="567"/>
+          <w:trHeight w:hRule="exact" w:val="482"/>
         </w:trPr>
         <w:tc>
           <w:tcPr>
@@ -5363,7 +5374,7 @@
       </w:tr>
       <w:tr>
         <w:trPr>
-          <w:trHeight w:hRule="exact" w:val="567"/>
+          <w:trHeight w:hRule="exact" w:val="482"/>
         </w:trPr>
         <w:tc>
           <w:tcPr>
@@ -5576,7 +5587,7 @@
       </w:tr>
       <w:tr>
         <w:trPr>
-          <w:trHeight w:hRule="exact" w:val="567"/>
+          <w:trHeight w:hRule="exact" w:val="482"/>
         </w:trPr>
         <w:tc>
           <w:tcPr>
@@ -5777,7 +5788,7 @@
       </w:tr>
       <w:tr>
         <w:trPr>
-          <w:trHeight w:hRule="exact" w:val="567"/>
+          <w:trHeight w:hRule="exact" w:val="482"/>
         </w:trPr>
         <w:tc>
           <w:tcPr>
@@ -5978,7 +5989,7 @@
       </w:tr>
       <w:tr>
         <w:trPr>
-          <w:trHeight w:hRule="exact" w:val="567"/>
+          <w:trHeight w:hRule="exact" w:val="482"/>
         </w:trPr>
         <w:tc>
           <w:tcPr>
@@ -6179,7 +6190,7 @@
       </w:tr>
       <w:tr>
         <w:trPr>
-          <w:trHeight w:hRule="exact" w:val="567"/>
+          <w:trHeight w:hRule="exact" w:val="482"/>
         </w:trPr>
         <w:tc>
           <w:tcPr>
@@ -6380,7 +6391,7 @@
       </w:tr>
       <w:tr>
         <w:trPr>
-          <w:trHeight w:hRule="exact" w:val="567"/>
+          <w:trHeight w:hRule="exact" w:val="482"/>
         </w:trPr>
         <w:tc>
           <w:tcPr>
@@ -6581,7 +6592,7 @@
       </w:tr>
       <w:tr>
         <w:trPr>
-          <w:trHeight w:hRule="exact" w:val="567"/>
+          <w:trHeight w:hRule="exact" w:val="482"/>
         </w:trPr>
         <w:tc>
           <w:tcPr>
@@ -6782,7 +6793,7 @@
       </w:tr>
       <w:tr>
         <w:trPr>
-          <w:trHeight w:hRule="exact" w:val="567"/>
+          <w:trHeight w:hRule="exact" w:val="482"/>
         </w:trPr>
         <w:tc>
           <w:tcPr>
@@ -7027,7 +7038,7 @@
       </w:tr>
       <w:tr>
         <w:trPr>
-          <w:trHeight w:hRule="exact" w:val="567"/>
+          <w:trHeight w:hRule="exact" w:val="482"/>
         </w:trPr>
         <w:tc>
           <w:tcPr>
@@ -7216,7 +7227,7 @@
       </w:tr>
       <w:tr>
         <w:trPr>
-          <w:trHeight w:hRule="exact" w:val="567"/>
+          <w:trHeight w:hRule="exact" w:val="482"/>
         </w:trPr>
         <w:tc>
           <w:tcPr>
@@ -7305,25 +7316,7 @@
                 <w:sz w:val="32"/>
                 <w:szCs w:val="32"/>
               </w:rPr>
-              <w:t>कलंबोली</w:t>
-            </w:r>
-            <w:proofErr w:type="spellEnd"/>
-            <w:r>
-              <w:rPr>
-                <w:rFonts w:ascii="Nirmala UI" w:hAnsi="Nirmala UI" w:cs="Nirmala UI"/>
-                <w:sz w:val="32"/>
-                <w:szCs w:val="32"/>
-              </w:rPr>
-              <w:t xml:space="preserve"> </w:t>
-            </w:r>
-            <w:proofErr w:type="spellStart"/>
-            <w:r>
-              <w:rPr>
-                <w:rFonts w:ascii="Nirmala UI" w:hAnsi="Nirmala UI" w:cs="Nirmala UI"/>
-                <w:sz w:val="32"/>
-                <w:szCs w:val="32"/>
-              </w:rPr>
-              <w:t>ब्रिज</w:t>
+              <w:t>खारघर</w:t>
             </w:r>
             <w:proofErr w:type="spellEnd"/>
           </w:p>
@@ -7413,7 +7406,7 @@
       </w:tr>
       <w:tr>
         <w:trPr>
-          <w:trHeight w:hRule="exact" w:val="567"/>
+          <w:trHeight w:hRule="exact" w:val="482"/>
         </w:trPr>
         <w:tc>
           <w:tcPr>
@@ -7493,7 +7486,7 @@
                 <w:sz w:val="32"/>
                 <w:szCs w:val="32"/>
               </w:rPr>
-              <w:t xml:space="preserve"> </w:t>
+              <w:t xml:space="preserve">CBD </w:t>
             </w:r>
             <w:proofErr w:type="spellStart"/>
             <w:r>
@@ -7502,7 +7495,7 @@
                 <w:sz w:val="32"/>
                 <w:szCs w:val="32"/>
               </w:rPr>
-              <w:t>खारघर</w:t>
+              <w:t>बेलापुर</w:t>
             </w:r>
             <w:proofErr w:type="spellEnd"/>
           </w:p>
@@ -7592,7 +7585,7 @@
       </w:tr>
       <w:tr>
         <w:trPr>
-          <w:trHeight w:hRule="exact" w:val="567"/>
+          <w:trHeight w:hRule="exact" w:val="482"/>
         </w:trPr>
         <w:tc>
           <w:tcPr>
@@ -7666,30 +7659,14 @@
                 <w:szCs w:val="32"/>
               </w:rPr>
             </w:pPr>
+            <w:proofErr w:type="spellStart"/>
             <w:r>
               <w:rPr>
                 <w:rFonts w:ascii="Nirmala UI" w:hAnsi="Nirmala UI" w:cs="Nirmala UI"/>
                 <w:sz w:val="32"/>
                 <w:szCs w:val="32"/>
               </w:rPr>
-              <w:t xml:space="preserve"> </w:t>
-            </w:r>
-            <w:r>
-              <w:rPr>
-                <w:rFonts w:ascii="Nirmala UI" w:hAnsi="Nirmala UI" w:cs="Nirmala UI"/>
-                <w:sz w:val="32"/>
-                <w:szCs w:val="32"/>
-              </w:rPr>
-              <w:t xml:space="preserve">CBD </w:t>
-            </w:r>
-            <w:proofErr w:type="spellStart"/>
-            <w:r>
-              <w:rPr>
-                <w:rFonts w:ascii="Nirmala UI" w:hAnsi="Nirmala UI" w:cs="Nirmala UI"/>
-                <w:sz w:val="32"/>
-                <w:szCs w:val="32"/>
-              </w:rPr>
-              <w:t>बेलापुर</w:t>
+              <w:t>नेरुल</w:t>
             </w:r>
             <w:proofErr w:type="spellEnd"/>
           </w:p>
@@ -7779,7 +7756,7 @@
       </w:tr>
       <w:tr>
         <w:trPr>
-          <w:trHeight w:hRule="exact" w:val="567"/>
+          <w:trHeight w:hRule="exact" w:val="482"/>
         </w:trPr>
         <w:tc>
           <w:tcPr>
@@ -7868,7 +7845,7 @@
                 <w:sz w:val="32"/>
                 <w:szCs w:val="32"/>
               </w:rPr>
-              <w:t>नेरुल</w:t>
+              <w:t>वाशी</w:t>
             </w:r>
             <w:proofErr w:type="spellEnd"/>
           </w:p>
@@ -7958,7 +7935,7 @@
       </w:tr>
       <w:tr>
         <w:trPr>
-          <w:trHeight w:hRule="exact" w:val="567"/>
+          <w:trHeight w:hRule="exact" w:val="482"/>
         </w:trPr>
         <w:tc>
           <w:tcPr>
@@ -8047,7 +8024,7 @@
                 <w:sz w:val="32"/>
                 <w:szCs w:val="32"/>
               </w:rPr>
-              <w:t>सानपाडा</w:t>
+              <w:t>चेंबूर</w:t>
             </w:r>
             <w:proofErr w:type="spellEnd"/>
           </w:p>
@@ -8137,7 +8114,7 @@
       </w:tr>
       <w:tr>
         <w:trPr>
-          <w:trHeight w:hRule="exact" w:val="567"/>
+          <w:trHeight w:hRule="exact" w:val="482"/>
         </w:trPr>
         <w:tc>
           <w:tcPr>
@@ -8211,22 +8188,14 @@
                 <w:szCs w:val="32"/>
               </w:rPr>
             </w:pPr>
+            <w:proofErr w:type="spellStart"/>
             <w:r>
               <w:rPr>
                 <w:rFonts w:ascii="Nirmala UI" w:hAnsi="Nirmala UI" w:cs="Nirmala UI"/>
                 <w:sz w:val="32"/>
                 <w:szCs w:val="32"/>
               </w:rPr>
-              <w:t xml:space="preserve"> </w:t>
-            </w:r>
-            <w:proofErr w:type="spellStart"/>
-            <w:r>
-              <w:rPr>
-                <w:rFonts w:ascii="Nirmala UI" w:hAnsi="Nirmala UI" w:cs="Nirmala UI"/>
-                <w:sz w:val="32"/>
-                <w:szCs w:val="32"/>
-              </w:rPr>
-              <w:t>वाशी</w:t>
+              <w:t>सायन</w:t>
             </w:r>
             <w:proofErr w:type="spellEnd"/>
           </w:p>
@@ -8316,7 +8285,7 @@
       </w:tr>
       <w:tr>
         <w:trPr>
-          <w:trHeight w:hRule="exact" w:val="567"/>
+          <w:trHeight w:hRule="exact" w:val="482"/>
         </w:trPr>
         <w:tc>
           <w:tcPr>
@@ -8401,11 +8370,11 @@
             <w:proofErr w:type="spellStart"/>
             <w:r>
               <w:rPr>
-                <w:rFonts w:ascii="Nirmala UI" w:hAnsi="Nirmala UI" w:cs="Nirmala UI"/>
-                <w:sz w:val="32"/>
-                <w:szCs w:val="32"/>
-              </w:rPr>
-              <w:t>मानखुर्द</w:t>
+                <w:rFonts w:ascii="Nirmala UI" w:hAnsi="Nirmala UI" w:cs="Nirmala UI" w:hint="cs"/>
+                <w:sz w:val="32"/>
+                <w:szCs w:val="32"/>
+              </w:rPr>
+              <w:t>बांद्रा</w:t>
             </w:r>
             <w:proofErr w:type="spellEnd"/>
           </w:p>
@@ -8495,7 +8464,7 @@
       </w:tr>
       <w:tr>
         <w:trPr>
-          <w:trHeight w:hRule="exact" w:val="567"/>
+          <w:trHeight w:hRule="exact" w:val="482"/>
         </w:trPr>
         <w:tc>
           <w:tcPr>
@@ -8580,11 +8549,11 @@
             <w:proofErr w:type="spellStart"/>
             <w:r>
               <w:rPr>
-                <w:rFonts w:ascii="Nirmala UI" w:hAnsi="Nirmala UI" w:cs="Nirmala UI"/>
-                <w:sz w:val="32"/>
-                <w:szCs w:val="32"/>
-              </w:rPr>
-              <w:t>चेंबूर</w:t>
+                <w:rFonts w:ascii="Nirmala UI" w:hAnsi="Nirmala UI" w:cs="Nirmala UI" w:hint="cs"/>
+                <w:sz w:val="32"/>
+                <w:szCs w:val="32"/>
+              </w:rPr>
+              <w:t>सांताक्रुज</w:t>
             </w:r>
             <w:proofErr w:type="spellEnd"/>
           </w:p>
@@ -8674,7 +8643,7 @@
       </w:tr>
       <w:tr>
         <w:trPr>
-          <w:trHeight w:hRule="exact" w:val="567"/>
+          <w:trHeight w:hRule="exact" w:val="482"/>
         </w:trPr>
         <w:tc>
           <w:tcPr>
@@ -8759,11 +8728,11 @@
             <w:proofErr w:type="spellStart"/>
             <w:r>
               <w:rPr>
-                <w:rFonts w:ascii="Nirmala UI" w:hAnsi="Nirmala UI" w:cs="Nirmala UI"/>
-                <w:sz w:val="32"/>
-                <w:szCs w:val="32"/>
-              </w:rPr>
-              <w:t>सायन</w:t>
+                <w:rFonts w:ascii="Nirmala UI" w:hAnsi="Nirmala UI" w:cs="Nirmala UI" w:hint="cs"/>
+                <w:sz w:val="32"/>
+                <w:szCs w:val="32"/>
+              </w:rPr>
+              <w:t>जोगेश्वरी</w:t>
             </w:r>
             <w:proofErr w:type="spellEnd"/>
           </w:p>
@@ -8842,7 +8811,6 @@
               <w:textAlignment w:val="baseline"/>
               <w:rPr>
                 <w:rFonts w:ascii="Nirmala UI" w:eastAsia="Droid Sans Fallback" w:hAnsi="Nirmala UI" w:cs="Nirmala UI"/>
-                <w:b/>
                 <w:kern w:val="3"/>
                 <w:sz w:val="32"/>
                 <w:szCs w:val="32"/>
@@ -8854,14 +8822,14 @@
       </w:tr>
       <w:tr>
         <w:trPr>
-          <w:trHeight w:hRule="exact" w:val="567"/>
+          <w:trHeight w:hRule="exact" w:val="482"/>
         </w:trPr>
         <w:tc>
           <w:tcPr>
             <w:tcW w:w="1167" w:type="dxa"/>
             <w:tcBorders>
               <w:left w:val="single" w:sz="24" w:space="0" w:color="000001"/>
-              <w:bottom w:val="single" w:sz="4" w:space="0" w:color="auto"/>
+              <w:bottom w:val="single" w:sz="2" w:space="0" w:color="000001"/>
             </w:tcBorders>
             <w:shd w:val="clear" w:color="auto" w:fill="FFFFFF"/>
             <w:tcMar>
@@ -8909,7 +8877,7 @@
             <w:tcW w:w="4140" w:type="dxa"/>
             <w:tcBorders>
               <w:left w:val="single" w:sz="2" w:space="0" w:color="000001"/>
-              <w:bottom w:val="single" w:sz="4" w:space="0" w:color="auto"/>
+              <w:bottom w:val="single" w:sz="2" w:space="0" w:color="000001"/>
               <w:right w:val="double" w:sz="18" w:space="0" w:color="000001"/>
             </w:tcBorders>
             <w:shd w:val="clear" w:color="auto" w:fill="FFFFFF"/>
@@ -8939,11 +8907,11 @@
             <w:proofErr w:type="spellStart"/>
             <w:r>
               <w:rPr>
-                <w:rFonts w:ascii="Nirmala UI" w:hAnsi="Nirmala UI" w:cs="Nirmala UI"/>
-                <w:sz w:val="32"/>
-                <w:szCs w:val="32"/>
-              </w:rPr>
-              <w:t>दादर</w:t>
+                <w:rFonts w:ascii="Nirmala UI" w:hAnsi="Nirmala UI" w:cs="Nirmala UI" w:hint="cs"/>
+                <w:sz w:val="32"/>
+                <w:szCs w:val="32"/>
+              </w:rPr>
+              <w:t>गोरेगांव</w:t>
             </w:r>
             <w:proofErr w:type="spellEnd"/>
           </w:p>
@@ -8953,7 +8921,7 @@
             <w:tcW w:w="989" w:type="dxa"/>
             <w:tcBorders>
               <w:left w:val="double" w:sz="18" w:space="0" w:color="000001"/>
-              <w:bottom w:val="single" w:sz="4" w:space="0" w:color="auto"/>
+              <w:bottom w:val="single" w:sz="2" w:space="0" w:color="000001"/>
               <w:right w:val="single" w:sz="2" w:space="0" w:color="000001"/>
             </w:tcBorders>
             <w:shd w:val="clear" w:color="auto" w:fill="FFFFFF"/>
@@ -9000,7 +8968,7 @@
             <w:tcW w:w="4411" w:type="dxa"/>
             <w:tcBorders>
               <w:left w:val="single" w:sz="2" w:space="0" w:color="000001"/>
-              <w:bottom w:val="single" w:sz="4" w:space="0" w:color="auto"/>
+              <w:bottom w:val="single" w:sz="2" w:space="0" w:color="000001"/>
               <w:right w:val="single" w:sz="24" w:space="0" w:color="000001"/>
             </w:tcBorders>
             <w:shd w:val="clear" w:color="auto" w:fill="FFFFFF"/>
@@ -9022,7 +8990,6 @@
               <w:textAlignment w:val="baseline"/>
               <w:rPr>
                 <w:rFonts w:ascii="Nirmala UI" w:eastAsia="Droid Sans Fallback" w:hAnsi="Nirmala UI" w:cs="Nirmala UI"/>
-                <w:b/>
                 <w:kern w:val="3"/>
                 <w:sz w:val="32"/>
                 <w:szCs w:val="32"/>
@@ -9034,15 +9001,14 @@
       </w:tr>
       <w:tr>
         <w:trPr>
-          <w:trHeight w:hRule="exact" w:val="493"/>
+          <w:trHeight w:hRule="exact" w:val="482"/>
         </w:trPr>
         <w:tc>
           <w:tcPr>
             <w:tcW w:w="1167" w:type="dxa"/>
             <w:tcBorders>
-              <w:top w:val="single" w:sz="4" w:space="0" w:color="auto"/>
               <w:left w:val="single" w:sz="24" w:space="0" w:color="000001"/>
-              <w:bottom w:val="single" w:sz="24" w:space="0" w:color="auto"/>
+              <w:bottom w:val="single" w:sz="2" w:space="0" w:color="000001"/>
             </w:tcBorders>
             <w:shd w:val="clear" w:color="auto" w:fill="FFFFFF"/>
             <w:tcMar>
@@ -9089,6 +9055,575 @@
           <w:tcPr>
             <w:tcW w:w="4140" w:type="dxa"/>
             <w:tcBorders>
+              <w:left w:val="single" w:sz="2" w:space="0" w:color="000001"/>
+              <w:bottom w:val="single" w:sz="2" w:space="0" w:color="000001"/>
+              <w:right w:val="double" w:sz="18" w:space="0" w:color="000001"/>
+            </w:tcBorders>
+            <w:shd w:val="clear" w:color="auto" w:fill="FFFFFF"/>
+            <w:tcMar>
+              <w:top w:w="55" w:type="dxa"/>
+              <w:left w:w="55" w:type="dxa"/>
+              <w:bottom w:w="55" w:type="dxa"/>
+              <w:right w:w="55" w:type="dxa"/>
+            </w:tcMar>
+          </w:tcPr>
+          <w:p>
+            <w:pPr>
+              <w:rPr>
+                <w:rFonts w:ascii="Nirmala UI" w:hAnsi="Nirmala UI" w:cs="Nirmala UI"/>
+                <w:sz w:val="32"/>
+                <w:szCs w:val="32"/>
+              </w:rPr>
+            </w:pPr>
+            <w:r>
+              <w:rPr>
+                <w:rFonts w:ascii="Nirmala UI" w:hAnsi="Nirmala UI" w:cs="Nirmala UI"/>
+                <w:sz w:val="32"/>
+                <w:szCs w:val="32"/>
+              </w:rPr>
+              <w:t xml:space="preserve"> </w:t>
+            </w:r>
+            <w:proofErr w:type="spellStart"/>
+            <w:r>
+              <w:rPr>
+                <w:rFonts w:ascii="Nirmala UI" w:hAnsi="Nirmala UI" w:cs="Nirmala UI" w:hint="cs"/>
+                <w:sz w:val="32"/>
+                <w:szCs w:val="32"/>
+              </w:rPr>
+              <w:t>मलाड</w:t>
+            </w:r>
+            <w:proofErr w:type="spellEnd"/>
+          </w:p>
+        </w:tc>
+        <w:tc>
+          <w:tcPr>
+            <w:tcW w:w="989" w:type="dxa"/>
+            <w:tcBorders>
+              <w:left w:val="double" w:sz="18" w:space="0" w:color="000001"/>
+              <w:bottom w:val="single" w:sz="2" w:space="0" w:color="000001"/>
+              <w:right w:val="single" w:sz="2" w:space="0" w:color="000001"/>
+            </w:tcBorders>
+            <w:shd w:val="clear" w:color="auto" w:fill="FFFFFF"/>
+            <w:tcMar>
+              <w:top w:w="0" w:type="dxa"/>
+              <w:left w:w="10" w:type="dxa"/>
+              <w:bottom w:w="0" w:type="dxa"/>
+              <w:right w:w="10" w:type="dxa"/>
+            </w:tcMar>
+          </w:tcPr>
+          <w:p>
+            <w:pPr>
+              <w:widowControl w:val="0"/>
+              <w:suppressLineNumbers/>
+              <w:suppressAutoHyphens/>
+              <w:autoSpaceDN w:val="0"/>
+              <w:spacing w:after="0" w:line="240" w:lineRule="auto"/>
+              <w:jc w:val="center"/>
+              <w:textAlignment w:val="baseline"/>
+              <w:rPr>
+                <w:rFonts w:ascii="Nirmala UI" w:eastAsia="Droid Sans Fallback" w:hAnsi="Nirmala UI" w:cs="Nirmala UI"/>
+                <w:b/>
+                <w:kern w:val="3"/>
+                <w:sz w:val="32"/>
+                <w:szCs w:val="32"/>
+                <w:lang w:eastAsia="zh-CN" w:bidi="hi-IN"/>
+              </w:rPr>
+            </w:pPr>
+            <w:r>
+              <w:rPr>
+                <w:rFonts w:ascii="Nirmala UI" w:eastAsia="Droid Sans Fallback" w:hAnsi="Nirmala UI" w:cs="Nirmala UI"/>
+                <w:b/>
+                <w:kern w:val="3"/>
+                <w:sz w:val="32"/>
+                <w:szCs w:val="32"/>
+                <w:lang w:eastAsia="zh-CN" w:bidi="hi-IN"/>
+              </w:rPr>
+              <w:t>91</w:t>
+            </w:r>
+          </w:p>
+        </w:tc>
+        <w:tc>
+          <w:tcPr>
+            <w:tcW w:w="4411" w:type="dxa"/>
+            <w:tcBorders>
+              <w:left w:val="single" w:sz="2" w:space="0" w:color="000001"/>
+              <w:bottom w:val="single" w:sz="2" w:space="0" w:color="000001"/>
+              <w:right w:val="single" w:sz="24" w:space="0" w:color="000001"/>
+            </w:tcBorders>
+            <w:shd w:val="clear" w:color="auto" w:fill="FFFFFF"/>
+            <w:tcMar>
+              <w:top w:w="0" w:type="dxa"/>
+              <w:left w:w="10" w:type="dxa"/>
+              <w:bottom w:w="0" w:type="dxa"/>
+              <w:right w:w="10" w:type="dxa"/>
+            </w:tcMar>
+          </w:tcPr>
+          <w:p>
+            <w:pPr>
+              <w:widowControl w:val="0"/>
+              <w:suppressLineNumbers/>
+              <w:suppressAutoHyphens/>
+              <w:autoSpaceDN w:val="0"/>
+              <w:spacing w:after="0" w:line="240" w:lineRule="auto"/>
+              <w:jc w:val="both"/>
+              <w:textAlignment w:val="baseline"/>
+              <w:rPr>
+                <w:rFonts w:ascii="Nirmala UI" w:eastAsia="Droid Sans Fallback" w:hAnsi="Nirmala UI" w:cs="Nirmala UI"/>
+                <w:kern w:val="3"/>
+                <w:sz w:val="32"/>
+                <w:szCs w:val="32"/>
+                <w:lang w:eastAsia="zh-CN" w:bidi="hi-IN"/>
+              </w:rPr>
+            </w:pPr>
+          </w:p>
+        </w:tc>
+      </w:tr>
+      <w:tr>
+        <w:trPr>
+          <w:trHeight w:hRule="exact" w:val="482"/>
+        </w:trPr>
+        <w:tc>
+          <w:tcPr>
+            <w:tcW w:w="1167" w:type="dxa"/>
+            <w:tcBorders>
+              <w:left w:val="single" w:sz="24" w:space="0" w:color="000001"/>
+              <w:bottom w:val="single" w:sz="2" w:space="0" w:color="000001"/>
+            </w:tcBorders>
+            <w:shd w:val="clear" w:color="auto" w:fill="FFFFFF"/>
+            <w:tcMar>
+              <w:top w:w="55" w:type="dxa"/>
+              <w:left w:w="55" w:type="dxa"/>
+              <w:bottom w:w="55" w:type="dxa"/>
+              <w:right w:w="55" w:type="dxa"/>
+            </w:tcMar>
+          </w:tcPr>
+          <w:p>
+            <w:pPr>
+              <w:widowControl w:val="0"/>
+              <w:suppressLineNumbers/>
+              <w:suppressAutoHyphens/>
+              <w:autoSpaceDN w:val="0"/>
+              <w:spacing w:after="0" w:line="240" w:lineRule="auto"/>
+              <w:jc w:val="center"/>
+              <w:textAlignment w:val="baseline"/>
+              <w:rPr>
+                <w:rFonts w:ascii="Nirmala UI" w:eastAsia="Droid Sans Fallback" w:hAnsi="Nirmala UI" w:cs="Nirmala UI"/>
+                <w:b/>
+                <w:bCs/>
+                <w:kern w:val="3"/>
+                <w:sz w:val="32"/>
+                <w:szCs w:val="32"/>
+                <w:lang w:eastAsia="zh-CN" w:bidi="hi-IN"/>
+              </w:rPr>
+            </w:pPr>
+            <w:r>
+              <w:rPr>
+                <w:rFonts w:ascii="Nirmala UI" w:eastAsia="Droid Sans Fallback" w:hAnsi="Nirmala UI" w:cs="Nirmala UI"/>
+                <w:b/>
+                <w:bCs/>
+                <w:kern w:val="3"/>
+                <w:sz w:val="32"/>
+                <w:szCs w:val="32"/>
+                <w:lang w:eastAsia="zh-CN" w:bidi="hi-IN"/>
+              </w:rPr>
+              <w:t>62</w:t>
+            </w:r>
+          </w:p>
+        </w:tc>
+        <w:tc>
+          <w:tcPr>
+            <w:tcW w:w="4140" w:type="dxa"/>
+            <w:tcBorders>
+              <w:left w:val="single" w:sz="2" w:space="0" w:color="000001"/>
+              <w:bottom w:val="single" w:sz="2" w:space="0" w:color="000001"/>
+              <w:right w:val="double" w:sz="18" w:space="0" w:color="000001"/>
+            </w:tcBorders>
+            <w:shd w:val="clear" w:color="auto" w:fill="FFFFFF"/>
+            <w:tcMar>
+              <w:top w:w="55" w:type="dxa"/>
+              <w:left w:w="55" w:type="dxa"/>
+              <w:bottom w:w="55" w:type="dxa"/>
+              <w:right w:w="55" w:type="dxa"/>
+            </w:tcMar>
+          </w:tcPr>
+          <w:p>
+            <w:pPr>
+              <w:rPr>
+                <w:rFonts w:ascii="Nirmala UI" w:hAnsi="Nirmala UI" w:cs="Nirmala UI"/>
+                <w:sz w:val="32"/>
+                <w:szCs w:val="32"/>
+              </w:rPr>
+            </w:pPr>
+            <w:r>
+              <w:rPr>
+                <w:rFonts w:ascii="Nirmala UI" w:hAnsi="Nirmala UI" w:cs="Nirmala UI"/>
+                <w:sz w:val="32"/>
+                <w:szCs w:val="32"/>
+              </w:rPr>
+              <w:t xml:space="preserve"> </w:t>
+            </w:r>
+            <w:proofErr w:type="spellStart"/>
+            <w:r>
+              <w:rPr>
+                <w:rFonts w:ascii="Nirmala UI" w:hAnsi="Nirmala UI" w:cs="Nirmala UI" w:hint="cs"/>
+                <w:sz w:val="32"/>
+                <w:szCs w:val="32"/>
+              </w:rPr>
+              <w:t>कांदिवली</w:t>
+            </w:r>
+            <w:proofErr w:type="spellEnd"/>
+          </w:p>
+        </w:tc>
+        <w:tc>
+          <w:tcPr>
+            <w:tcW w:w="989" w:type="dxa"/>
+            <w:tcBorders>
+              <w:left w:val="double" w:sz="18" w:space="0" w:color="000001"/>
+              <w:bottom w:val="single" w:sz="2" w:space="0" w:color="000001"/>
+              <w:right w:val="single" w:sz="2" w:space="0" w:color="000001"/>
+            </w:tcBorders>
+            <w:shd w:val="clear" w:color="auto" w:fill="FFFFFF"/>
+            <w:tcMar>
+              <w:top w:w="0" w:type="dxa"/>
+              <w:left w:w="10" w:type="dxa"/>
+              <w:bottom w:w="0" w:type="dxa"/>
+              <w:right w:w="10" w:type="dxa"/>
+            </w:tcMar>
+          </w:tcPr>
+          <w:p>
+            <w:pPr>
+              <w:widowControl w:val="0"/>
+              <w:suppressLineNumbers/>
+              <w:suppressAutoHyphens/>
+              <w:autoSpaceDN w:val="0"/>
+              <w:spacing w:after="0" w:line="240" w:lineRule="auto"/>
+              <w:jc w:val="center"/>
+              <w:textAlignment w:val="baseline"/>
+              <w:rPr>
+                <w:rFonts w:ascii="Nirmala UI" w:eastAsia="Droid Sans Fallback" w:hAnsi="Nirmala UI" w:cs="Nirmala UI"/>
+                <w:b/>
+                <w:kern w:val="3"/>
+                <w:sz w:val="32"/>
+                <w:szCs w:val="32"/>
+                <w:lang w:eastAsia="zh-CN" w:bidi="hi-IN"/>
+              </w:rPr>
+            </w:pPr>
+            <w:r>
+              <w:rPr>
+                <w:rFonts w:ascii="Nirmala UI" w:eastAsia="Droid Sans Fallback" w:hAnsi="Nirmala UI" w:cs="Nirmala UI"/>
+                <w:b/>
+                <w:kern w:val="3"/>
+                <w:sz w:val="32"/>
+                <w:szCs w:val="32"/>
+                <w:lang w:eastAsia="zh-CN" w:bidi="hi-IN"/>
+              </w:rPr>
+              <w:t>92</w:t>
+            </w:r>
+          </w:p>
+        </w:tc>
+        <w:tc>
+          <w:tcPr>
+            <w:tcW w:w="4411" w:type="dxa"/>
+            <w:tcBorders>
+              <w:left w:val="single" w:sz="2" w:space="0" w:color="000001"/>
+              <w:bottom w:val="single" w:sz="2" w:space="0" w:color="000001"/>
+              <w:right w:val="single" w:sz="24" w:space="0" w:color="000001"/>
+            </w:tcBorders>
+            <w:shd w:val="clear" w:color="auto" w:fill="FFFFFF"/>
+            <w:tcMar>
+              <w:top w:w="0" w:type="dxa"/>
+              <w:left w:w="10" w:type="dxa"/>
+              <w:bottom w:w="0" w:type="dxa"/>
+              <w:right w:w="10" w:type="dxa"/>
+            </w:tcMar>
+          </w:tcPr>
+          <w:p>
+            <w:pPr>
+              <w:widowControl w:val="0"/>
+              <w:suppressLineNumbers/>
+              <w:suppressAutoHyphens/>
+              <w:autoSpaceDN w:val="0"/>
+              <w:spacing w:after="0" w:line="240" w:lineRule="auto"/>
+              <w:jc w:val="both"/>
+              <w:textAlignment w:val="baseline"/>
+              <w:rPr>
+                <w:rFonts w:ascii="Nirmala UI" w:eastAsia="Droid Sans Fallback" w:hAnsi="Nirmala UI" w:cs="Nirmala UI"/>
+                <w:b/>
+                <w:kern w:val="3"/>
+                <w:sz w:val="32"/>
+                <w:szCs w:val="32"/>
+                <w:lang w:eastAsia="zh-CN" w:bidi="hi-IN"/>
+              </w:rPr>
+            </w:pPr>
+          </w:p>
+        </w:tc>
+      </w:tr>
+      <w:tr>
+        <w:trPr>
+          <w:trHeight w:hRule="exact" w:val="482"/>
+        </w:trPr>
+        <w:tc>
+          <w:tcPr>
+            <w:tcW w:w="1167" w:type="dxa"/>
+            <w:tcBorders>
+              <w:left w:val="single" w:sz="24" w:space="0" w:color="000001"/>
+              <w:bottom w:val="single" w:sz="4" w:space="0" w:color="auto"/>
+            </w:tcBorders>
+            <w:shd w:val="clear" w:color="auto" w:fill="FFFFFF"/>
+            <w:tcMar>
+              <w:top w:w="55" w:type="dxa"/>
+              <w:left w:w="55" w:type="dxa"/>
+              <w:bottom w:w="55" w:type="dxa"/>
+              <w:right w:w="55" w:type="dxa"/>
+            </w:tcMar>
+          </w:tcPr>
+          <w:p>
+            <w:pPr>
+              <w:widowControl w:val="0"/>
+              <w:suppressLineNumbers/>
+              <w:suppressAutoHyphens/>
+              <w:autoSpaceDN w:val="0"/>
+              <w:spacing w:after="0" w:line="240" w:lineRule="auto"/>
+              <w:jc w:val="center"/>
+              <w:textAlignment w:val="baseline"/>
+              <w:rPr>
+                <w:rFonts w:ascii="Nirmala UI" w:eastAsia="Droid Sans Fallback" w:hAnsi="Nirmala UI" w:cs="Nirmala UI"/>
+                <w:b/>
+                <w:bCs/>
+                <w:kern w:val="3"/>
+                <w:sz w:val="32"/>
+                <w:szCs w:val="32"/>
+                <w:lang w:eastAsia="zh-CN" w:bidi="hi-IN"/>
+              </w:rPr>
+            </w:pPr>
+            <w:r>
+              <w:rPr>
+                <w:rFonts w:ascii="Nirmala UI" w:eastAsia="Droid Sans Fallback" w:hAnsi="Nirmala UI" w:cs="Nirmala UI"/>
+                <w:b/>
+                <w:bCs/>
+                <w:kern w:val="3"/>
+                <w:sz w:val="32"/>
+                <w:szCs w:val="32"/>
+                <w:lang w:eastAsia="zh-CN" w:bidi="hi-IN"/>
+              </w:rPr>
+              <w:t>63</w:t>
+            </w:r>
+          </w:p>
+        </w:tc>
+        <w:tc>
+          <w:tcPr>
+            <w:tcW w:w="4140" w:type="dxa"/>
+            <w:tcBorders>
+              <w:left w:val="single" w:sz="2" w:space="0" w:color="000001"/>
+              <w:bottom w:val="single" w:sz="4" w:space="0" w:color="auto"/>
+              <w:right w:val="double" w:sz="18" w:space="0" w:color="000001"/>
+            </w:tcBorders>
+            <w:shd w:val="clear" w:color="auto" w:fill="FFFFFF"/>
+            <w:tcMar>
+              <w:top w:w="55" w:type="dxa"/>
+              <w:left w:w="55" w:type="dxa"/>
+              <w:bottom w:w="55" w:type="dxa"/>
+              <w:right w:w="55" w:type="dxa"/>
+            </w:tcMar>
+          </w:tcPr>
+          <w:p>
+            <w:pPr>
+              <w:rPr>
+                <w:rFonts w:ascii="Nirmala UI" w:hAnsi="Nirmala UI" w:cs="Nirmala UI"/>
+                <w:sz w:val="32"/>
+                <w:szCs w:val="32"/>
+              </w:rPr>
+            </w:pPr>
+            <w:r>
+              <w:rPr>
+                <w:rFonts w:ascii="Nirmala UI" w:hAnsi="Nirmala UI" w:cs="Nirmala UI"/>
+                <w:sz w:val="32"/>
+                <w:szCs w:val="32"/>
+              </w:rPr>
+              <w:t xml:space="preserve"> </w:t>
+            </w:r>
+            <w:proofErr w:type="spellStart"/>
+            <w:r>
+              <w:rPr>
+                <w:rFonts w:ascii="Nirmala UI" w:hAnsi="Nirmala UI" w:cs="Nirmala UI" w:hint="cs"/>
+                <w:sz w:val="32"/>
+                <w:szCs w:val="32"/>
+              </w:rPr>
+              <w:t>बोरीवली</w:t>
+            </w:r>
+            <w:proofErr w:type="spellEnd"/>
+            <w:r>
+              <w:rPr>
+                <w:rFonts w:ascii="Nirmala UI" w:hAnsi="Nirmala UI" w:cs="Nirmala UI"/>
+                <w:sz w:val="32"/>
+                <w:szCs w:val="32"/>
+              </w:rPr>
+              <w:t xml:space="preserve"> </w:t>
+            </w:r>
+            <w:proofErr w:type="spellStart"/>
+            <w:r>
+              <w:rPr>
+                <w:rFonts w:ascii="Nirmala UI" w:hAnsi="Nirmala UI" w:cs="Nirmala UI" w:hint="cs"/>
+                <w:sz w:val="32"/>
+                <w:szCs w:val="32"/>
+              </w:rPr>
+              <w:t>ईस्ट</w:t>
+            </w:r>
+            <w:proofErr w:type="spellEnd"/>
+          </w:p>
+        </w:tc>
+        <w:tc>
+          <w:tcPr>
+            <w:tcW w:w="989" w:type="dxa"/>
+            <w:tcBorders>
+              <w:left w:val="double" w:sz="18" w:space="0" w:color="000001"/>
+              <w:bottom w:val="single" w:sz="4" w:space="0" w:color="auto"/>
+              <w:right w:val="single" w:sz="2" w:space="0" w:color="000001"/>
+            </w:tcBorders>
+            <w:shd w:val="clear" w:color="auto" w:fill="FFFFFF"/>
+            <w:tcMar>
+              <w:top w:w="0" w:type="dxa"/>
+              <w:left w:w="10" w:type="dxa"/>
+              <w:bottom w:w="0" w:type="dxa"/>
+              <w:right w:w="10" w:type="dxa"/>
+            </w:tcMar>
+          </w:tcPr>
+          <w:p>
+            <w:pPr>
+              <w:widowControl w:val="0"/>
+              <w:suppressLineNumbers/>
+              <w:suppressAutoHyphens/>
+              <w:autoSpaceDN w:val="0"/>
+              <w:spacing w:after="0" w:line="240" w:lineRule="auto"/>
+              <w:jc w:val="center"/>
+              <w:textAlignment w:val="baseline"/>
+              <w:rPr>
+                <w:rFonts w:ascii="Nirmala UI" w:eastAsia="Droid Sans Fallback" w:hAnsi="Nirmala UI" w:cs="Nirmala UI"/>
+                <w:b/>
+                <w:kern w:val="3"/>
+                <w:sz w:val="32"/>
+                <w:szCs w:val="32"/>
+                <w:lang w:eastAsia="zh-CN" w:bidi="hi-IN"/>
+              </w:rPr>
+            </w:pPr>
+            <w:r>
+              <w:rPr>
+                <w:rFonts w:ascii="Nirmala UI" w:eastAsia="Droid Sans Fallback" w:hAnsi="Nirmala UI" w:cs="Nirmala UI"/>
+                <w:b/>
+                <w:kern w:val="3"/>
+                <w:sz w:val="32"/>
+                <w:szCs w:val="32"/>
+                <w:lang w:eastAsia="zh-CN" w:bidi="hi-IN"/>
+              </w:rPr>
+              <w:t>9</w:t>
+            </w:r>
+            <w:r>
+              <w:rPr>
+                <w:rFonts w:ascii="Nirmala UI" w:eastAsia="Droid Sans Fallback" w:hAnsi="Nirmala UI" w:cs="Nirmala UI"/>
+                <w:b/>
+                <w:kern w:val="3"/>
+                <w:sz w:val="32"/>
+                <w:szCs w:val="32"/>
+                <w:lang w:eastAsia="zh-CN" w:bidi="hi-IN"/>
+              </w:rPr>
+              <w:t>3</w:t>
+            </w:r>
+          </w:p>
+        </w:tc>
+        <w:tc>
+          <w:tcPr>
+            <w:tcW w:w="4411" w:type="dxa"/>
+            <w:tcBorders>
+              <w:left w:val="single" w:sz="2" w:space="0" w:color="000001"/>
+              <w:bottom w:val="single" w:sz="4" w:space="0" w:color="auto"/>
+              <w:right w:val="single" w:sz="24" w:space="0" w:color="000001"/>
+            </w:tcBorders>
+            <w:shd w:val="clear" w:color="auto" w:fill="FFFFFF"/>
+            <w:tcMar>
+              <w:top w:w="0" w:type="dxa"/>
+              <w:left w:w="10" w:type="dxa"/>
+              <w:bottom w:w="0" w:type="dxa"/>
+              <w:right w:w="10" w:type="dxa"/>
+            </w:tcMar>
+          </w:tcPr>
+          <w:p>
+            <w:pPr>
+              <w:widowControl w:val="0"/>
+              <w:suppressLineNumbers/>
+              <w:suppressAutoHyphens/>
+              <w:autoSpaceDN w:val="0"/>
+              <w:spacing w:after="0" w:line="240" w:lineRule="auto"/>
+              <w:jc w:val="both"/>
+              <w:textAlignment w:val="baseline"/>
+              <w:rPr>
+                <w:rFonts w:ascii="Nirmala UI" w:eastAsia="Droid Sans Fallback" w:hAnsi="Nirmala UI" w:cs="Nirmala UI"/>
+                <w:b/>
+                <w:kern w:val="3"/>
+                <w:sz w:val="32"/>
+                <w:szCs w:val="32"/>
+                <w:lang w:eastAsia="zh-CN" w:bidi="hi-IN"/>
+              </w:rPr>
+            </w:pPr>
+          </w:p>
+        </w:tc>
+      </w:tr>
+      <w:tr>
+        <w:trPr>
+          <w:trHeight w:hRule="exact" w:val="482"/>
+        </w:trPr>
+        <w:tc>
+          <w:tcPr>
+            <w:tcW w:w="1167" w:type="dxa"/>
+            <w:tcBorders>
+              <w:top w:val="single" w:sz="4" w:space="0" w:color="auto"/>
+              <w:left w:val="single" w:sz="24" w:space="0" w:color="000001"/>
+              <w:bottom w:val="single" w:sz="24" w:space="0" w:color="auto"/>
+            </w:tcBorders>
+            <w:shd w:val="clear" w:color="auto" w:fill="FFFFFF"/>
+            <w:tcMar>
+              <w:top w:w="55" w:type="dxa"/>
+              <w:left w:w="55" w:type="dxa"/>
+              <w:bottom w:w="55" w:type="dxa"/>
+              <w:right w:w="55" w:type="dxa"/>
+            </w:tcMar>
+          </w:tcPr>
+          <w:p>
+            <w:pPr>
+              <w:widowControl w:val="0"/>
+              <w:suppressLineNumbers/>
+              <w:suppressAutoHyphens/>
+              <w:autoSpaceDN w:val="0"/>
+              <w:spacing w:after="0" w:line="240" w:lineRule="auto"/>
+              <w:jc w:val="center"/>
+              <w:textAlignment w:val="baseline"/>
+              <w:rPr>
+                <w:rFonts w:ascii="Nirmala UI" w:eastAsia="Droid Sans Fallback" w:hAnsi="Nirmala UI" w:cs="Nirmala UI"/>
+                <w:b/>
+                <w:bCs/>
+                <w:kern w:val="3"/>
+                <w:sz w:val="32"/>
+                <w:szCs w:val="32"/>
+                <w:lang w:eastAsia="zh-CN" w:bidi="hi-IN"/>
+              </w:rPr>
+            </w:pPr>
+            <w:r>
+              <w:rPr>
+                <w:rFonts w:ascii="Nirmala UI" w:eastAsia="Droid Sans Fallback" w:hAnsi="Nirmala UI" w:cs="Nirmala UI"/>
+                <w:b/>
+                <w:bCs/>
+                <w:kern w:val="3"/>
+                <w:sz w:val="32"/>
+                <w:szCs w:val="32"/>
+                <w:lang w:eastAsia="zh-CN" w:bidi="hi-IN"/>
+              </w:rPr>
+              <w:t>64</w:t>
+            </w:r>
+          </w:p>
+        </w:tc>
+        <w:tc>
+          <w:tcPr>
+            <w:tcW w:w="4140" w:type="dxa"/>
+            <w:tcBorders>
               <w:top w:val="single" w:sz="4" w:space="0" w:color="auto"/>
               <w:left w:val="single" w:sz="2" w:space="0" w:color="000001"/>
               <w:bottom w:val="single" w:sz="24" w:space="0" w:color="auto"/>
@@ -9121,29 +9656,29 @@
             <w:proofErr w:type="spellStart"/>
             <w:r>
               <w:rPr>
+                <w:rFonts w:ascii="Nirmala UI" w:hAnsi="Nirmala UI" w:cs="Nirmala UI" w:hint="cs"/>
+                <w:sz w:val="32"/>
+                <w:szCs w:val="32"/>
+              </w:rPr>
+              <w:t>बोरीवली</w:t>
+            </w:r>
+            <w:proofErr w:type="spellEnd"/>
+            <w:r>
+              <w:rPr>
                 <w:rFonts w:ascii="Nirmala UI" w:hAnsi="Nirmala UI" w:cs="Nirmala UI"/>
                 <w:sz w:val="32"/>
                 <w:szCs w:val="32"/>
               </w:rPr>
-              <w:t>भेंडी</w:t>
-            </w:r>
-            <w:proofErr w:type="spellEnd"/>
-            <w:r>
-              <w:rPr>
-                <w:rFonts w:ascii="Nirmala UI" w:hAnsi="Nirmala UI" w:cs="Nirmala UI"/>
-                <w:sz w:val="32"/>
-                <w:szCs w:val="32"/>
-              </w:rPr>
               <w:t xml:space="preserve"> </w:t>
             </w:r>
             <w:proofErr w:type="spellStart"/>
             <w:r>
               <w:rPr>
-                <w:rFonts w:ascii="Nirmala UI" w:hAnsi="Nirmala UI" w:cs="Nirmala UI"/>
-                <w:sz w:val="32"/>
-                <w:szCs w:val="32"/>
-              </w:rPr>
-              <w:t>बज़ार</w:t>
+                <w:rFonts w:ascii="Nirmala UI" w:hAnsi="Nirmala UI" w:cs="Nirmala UI" w:hint="cs"/>
+                <w:sz w:val="32"/>
+                <w:szCs w:val="32"/>
+              </w:rPr>
+              <w:t>वेस्ट</w:t>
             </w:r>
             <w:proofErr w:type="spellEnd"/>
           </w:p>
@@ -9192,7 +9727,7 @@
                 <w:szCs w:val="32"/>
                 <w:lang w:eastAsia="zh-CN" w:bidi="hi-IN"/>
               </w:rPr>
-              <w:t>91</w:t>
+              <w:t>94</w:t>
             </w:r>
           </w:p>
         </w:tc>
@@ -9235,13 +9770,6 @@
         </w:tc>
       </w:tr>
     </w:tbl>
-    <w:p>
-      <w:pPr>
-        <w:tabs>
-          <w:tab w:val="left" w:pos="1273"/>
-        </w:tabs>
-      </w:pPr>
-    </w:p>
     <w:p>
       <w:pPr>
         <w:widowControl w:val="0"/>
@@ -9275,7 +9803,7 @@
         <mc:AlternateContent>
           <mc:Choice Requires="wps">
             <w:drawing>
-              <wp:anchor distT="0" distB="0" distL="114300" distR="114300" simplePos="0" relativeHeight="251662336" behindDoc="0" locked="0" layoutInCell="1" allowOverlap="1" wp14:anchorId="6BA3F7FF" wp14:editId="0C6DEFE5">
+              <wp:anchor distT="0" distB="0" distL="114300" distR="114300" simplePos="0" relativeHeight="251662336" behindDoc="0" locked="0" layoutInCell="1" allowOverlap="1" wp14:anchorId="70A19D78" wp14:editId="03230147">
                 <wp:simplePos x="0" y="0"/>
                 <wp:positionH relativeFrom="margin">
                   <wp:posOffset>3988435</wp:posOffset>
@@ -9835,7 +10363,8 @@
       <w:pPr>
         <w:widowControl w:val="0"/>
         <w:tabs>
-          <w:tab w:val="left" w:pos="3345"/>
+          <w:tab w:val="center" w:pos="4680"/>
+          <w:tab w:val="right" w:pos="9360"/>
         </w:tabs>
         <w:suppressAutoHyphens/>
         <w:autoSpaceDN w:val="0"/>
